--- a/Tehtävät/wepohjelmointi kotitehtävät6.docx
+++ b/Tehtävät/wepohjelmointi kotitehtävät6.docx
@@ -148,431 +148,213 @@
           <w:rFonts w:asciiTheme="majorHAnsi" w:hAnsiTheme="majorHAnsi" w:cstheme="majorHAnsi"/>
           <w:b/>
           <w:bCs/>
+          <w:color w:val="FF0000"/>
           <w:sz w:val="32"/>
           <w:szCs w:val="32"/>
           <w:lang w:val="en-GB"/>
         </w:rPr>
       </w:pPr>
       <w:r>
+        <w:rPr>
+          <w:rFonts w:asciiTheme="majorHAnsi" w:hAnsiTheme="majorHAnsi" w:cstheme="majorHAnsi"/>
+          <w:b/>
+          <w:bCs/>
+          <w:color w:val="FF0000"/>
+          <w:sz w:val="32"/>
+          <w:szCs w:val="32"/>
+          <w:lang w:val="en-GB"/>
+        </w:rPr>
+        <w:t>Explain “relative unit” when thinking of font size?</w:t>
+      </w:r>
+    </w:p>
+    <w:p>
+      <w:pPr>
+        <w:pStyle w:val="Luettelokappale"/>
+        <w:rPr>
+          <w:rFonts w:asciiTheme="majorHAnsi" w:hAnsiTheme="majorHAnsi" w:cstheme="majorHAnsi"/>
+          <w:b/>
+          <w:bCs/>
+          <w:sz w:val="24"/>
+          <w:szCs w:val="24"/>
+        </w:rPr>
+      </w:pPr>
+      <w:r>
+        <w:rPr>
+          <w:rFonts w:asciiTheme="majorHAnsi" w:hAnsiTheme="majorHAnsi" w:cstheme="majorHAnsi"/>
+          <w:b/>
+          <w:bCs/>
+          <w:sz w:val="24"/>
+          <w:szCs w:val="24"/>
+        </w:rPr>
+        <w:t>ovat suhteessa johonkin muuhun, esimerkiksi pääelementin fontin kokoon tai näkymän kokoon. Suhteellisten yksiköiden käytön etuna on, että huolellisella suunnittelulla voit saada sen niin, että tekstin tai muiden elementtien koko skaalautuu suhteessa kaikkeen muuhun sivulla. Alla olevassa taulukossa on lueteltu joitakin web-kehityksen hyödyllisimpiä yksiköitä.</w:t>
+      </w:r>
+    </w:p>
+    <w:p>
+      <w:pPr>
+        <w:pStyle w:val="Luettelokappale"/>
+        <w:numPr>
+          <w:ilvl w:val="0"/>
+          <w:numId w:val="33"/>
+        </w:numPr>
+        <w:rPr>
+          <w:rFonts w:asciiTheme="majorHAnsi" w:hAnsiTheme="majorHAnsi" w:cstheme="majorHAnsi"/>
+          <w:b/>
+          <w:bCs/>
+          <w:color w:val="FF0000"/>
+          <w:sz w:val="32"/>
+          <w:szCs w:val="32"/>
+          <w:lang w:val="en-GB"/>
+        </w:rPr>
+      </w:pPr>
+      <w:r>
+        <w:rPr>
+          <w:rFonts w:asciiTheme="majorHAnsi" w:hAnsiTheme="majorHAnsi" w:cstheme="majorHAnsi"/>
+          <w:b/>
+          <w:bCs/>
+          <w:color w:val="FF0000"/>
+          <w:sz w:val="32"/>
+          <w:szCs w:val="32"/>
+          <w:lang w:val="en-GB"/>
+        </w:rPr>
+        <w:t xml:space="preserve">What is the difference between “em” and “rem”? </w:t>
+      </w:r>
+    </w:p>
+    <w:p>
+      <w:pPr>
+        <w:pStyle w:val="Luettelokappale"/>
+        <w:rPr>
+          <w:rFonts w:asciiTheme="majorHAnsi" w:hAnsiTheme="majorHAnsi" w:cstheme="majorHAnsi"/>
+          <w:b/>
+          <w:bCs/>
+          <w:color w:val="FF0000"/>
+          <w:sz w:val="24"/>
+          <w:szCs w:val="24"/>
+        </w:rPr>
+      </w:pPr>
+      <w:r>
+        <w:rPr>
+          <w:rFonts w:asciiTheme="majorHAnsi" w:hAnsiTheme="majorHAnsi" w:cstheme="majorHAnsi"/>
+          <w:b/>
+          <w:bCs/>
+          <w:sz w:val="24"/>
+          <w:szCs w:val="24"/>
+        </w:rPr>
+        <w:t xml:space="preserve">Pohjimmiltaan sekä rem että em ovat skaalautuvia ja suhteellisia kokoyksiköitä, mutta em:llä yksikkö on suhteessa pääelementin kirjasinkokoon, kun taas rem-yksikkö on </w:t>
+      </w:r>
+      <w:r>
+        <w:rPr>
+          <w:rFonts w:asciiTheme="majorHAnsi" w:hAnsiTheme="majorHAnsi" w:cstheme="majorHAnsi"/>
+          <w:b/>
+          <w:bCs/>
+          <w:color w:val="FF0000"/>
+          <w:sz w:val="24"/>
+          <w:szCs w:val="24"/>
+        </w:rPr>
+        <w:t>vain suhteessa HTML-dokumentin juurikirjasinkokoon.</w:t>
+      </w:r>
+    </w:p>
+    <w:p>
+      <w:pPr>
+        <w:pStyle w:val="Luettelokappale"/>
+        <w:numPr>
+          <w:ilvl w:val="0"/>
+          <w:numId w:val="33"/>
+        </w:numPr>
+        <w:rPr>
+          <w:rFonts w:asciiTheme="majorHAnsi" w:hAnsiTheme="majorHAnsi" w:cstheme="majorHAnsi"/>
+          <w:b/>
+          <w:bCs/>
+          <w:color w:val="FF0000"/>
+          <w:sz w:val="32"/>
+          <w:szCs w:val="32"/>
+          <w:lang w:val="en-GB"/>
+        </w:rPr>
+      </w:pPr>
+      <w:r>
+        <w:rPr>
+          <w:rFonts w:asciiTheme="majorHAnsi" w:hAnsiTheme="majorHAnsi" w:cstheme="majorHAnsi"/>
+          <w:b/>
+          <w:bCs/>
+          <w:color w:val="FF0000"/>
+          <w:sz w:val="32"/>
+          <w:szCs w:val="32"/>
+          <w:lang w:val="en-GB"/>
+        </w:rPr>
+        <w:t xml:space="preserve">Explain “descendant selector” and give an example how it is used? </w:t>
+      </w:r>
+    </w:p>
+    <w:p>
+      <w:pPr>
+        <w:pStyle w:val="Luettelokappale"/>
+        <w:rPr>
+          <w:rFonts w:asciiTheme="majorHAnsi" w:hAnsiTheme="majorHAnsi" w:cstheme="majorHAnsi"/>
+          <w:b/>
+          <w:bCs/>
+          <w:sz w:val="24"/>
+          <w:szCs w:val="24"/>
+        </w:rPr>
+      </w:pPr>
+      <w:r>
+        <w:rPr>
+          <w:rFonts w:asciiTheme="majorHAnsi" w:hAnsiTheme="majorHAnsi" w:cstheme="majorHAnsi"/>
+          <w:b/>
+          <w:bCs/>
+          <w:sz w:val="24"/>
+          <w:szCs w:val="24"/>
+        </w:rPr>
+        <w:t>CSS:n jälkeläisten valitsinta käytetään sovittamaan tietyn elementin jälkeläiset elementit. Sana Descendant tarkoittaa sisäkkäistä missä tahansa DOM-puussa. Se voi olla suora lapsi tai syvempi kuin viisi tasoa, mutta sitä kutsutaan silti jälkeläiseksi.</w:t>
+      </w:r>
+    </w:p>
+    <w:p>
+      <w:pPr>
+        <w:pStyle w:val="Luettelokappale"/>
+        <w:numPr>
+          <w:ilvl w:val="0"/>
+          <w:numId w:val="33"/>
+        </w:numPr>
+        <w:rPr>
+          <w:rFonts w:asciiTheme="majorHAnsi" w:hAnsiTheme="majorHAnsi" w:cstheme="majorHAnsi"/>
+          <w:b/>
+          <w:bCs/>
+          <w:color w:val="FF0000"/>
+          <w:sz w:val="32"/>
+          <w:szCs w:val="32"/>
+          <w:lang w:val="en-GB"/>
+        </w:rPr>
+      </w:pPr>
+      <w:r>
+        <w:rPr>
+          <w:rFonts w:asciiTheme="majorHAnsi" w:hAnsiTheme="majorHAnsi" w:cstheme="majorHAnsi"/>
+          <w:b/>
+          <w:bCs/>
+          <w:color w:val="FF0000"/>
+          <w:sz w:val="32"/>
+          <w:szCs w:val="32"/>
+          <w:lang w:val="en-GB"/>
+        </w:rPr>
+        <w:t>Explain the difference between “text-align: center” and “text-align: justify”?</w:t>
+      </w:r>
+    </w:p>
+    <w:p>
+      <w:pPr>
+        <w:pStyle w:val="Luettelokappale"/>
         <w:rPr>
           <w:rFonts w:asciiTheme="majorHAnsi" w:hAnsiTheme="majorHAnsi" w:cstheme="majorHAnsi"/>
           <w:b/>
           <w:bCs/>
           <w:sz w:val="32"/>
           <w:szCs w:val="32"/>
-          <w:lang w:val="en-GB"/>
-        </w:rPr>
-        <w:t>Explain “relative unit” when thinking of font size?</w:t>
-      </w:r>
-    </w:p>
-    <w:p>
-      <w:pPr>
-        <w:pStyle w:val="Luettelokappale"/>
+        </w:rPr>
+      </w:pPr>
+      <w:r>
         <w:rPr>
           <w:rFonts w:asciiTheme="majorHAnsi" w:hAnsiTheme="majorHAnsi" w:cstheme="majorHAnsi"/>
           <w:b/>
           <w:bCs/>
           <w:sz w:val="24"/>
           <w:szCs w:val="24"/>
-          <w:lang w:val="en-GB"/>
-        </w:rPr>
-      </w:pPr>
-    </w:p>
-    <w:p>
-      <w:pPr>
-        <w:pStyle w:val="Luettelokappale"/>
-        <w:rPr>
-          <w:rFonts w:asciiTheme="majorHAnsi" w:hAnsiTheme="majorHAnsi" w:cstheme="majorHAnsi"/>
-          <w:b/>
-          <w:bCs/>
-          <w:sz w:val="24"/>
-          <w:szCs w:val="24"/>
-        </w:rPr>
-      </w:pPr>
-      <w:r>
-        <w:rPr>
-          <w:rFonts w:asciiTheme="majorHAnsi" w:hAnsiTheme="majorHAnsi" w:cstheme="majorHAnsi"/>
-          <w:b/>
-          <w:bCs/>
-          <w:sz w:val="24"/>
-          <w:szCs w:val="24"/>
-        </w:rPr>
-        <w:t>ovat suhteessa johonkin muuhun, esimerkiksi pääelementin fontin kokoon tai näkymän kokoon. Suhteellisten yksiköiden käytön etuna on, että huolellisella suunnittelulla voit saada sen niin, että tekstin tai muiden elementtien koko skaalautuu suhteessa kaikkeen muuhun sivulla. Alla olevassa taulukossa on lueteltu joitakin web-kehityksen hyödyllisimpiä yksiköitä.</w:t>
-      </w:r>
-    </w:p>
-    <w:p>
-      <w:pPr>
-        <w:pStyle w:val="Luettelokappale"/>
-        <w:rPr>
-          <w:rFonts w:asciiTheme="majorHAnsi" w:hAnsiTheme="majorHAnsi" w:cstheme="majorHAnsi"/>
-          <w:b/>
-          <w:bCs/>
-          <w:sz w:val="24"/>
-          <w:szCs w:val="24"/>
-          <w:lang w:val="en-GB"/>
-        </w:rPr>
-      </w:pPr>
-    </w:p>
-    <w:p>
-      <w:pPr>
-        <w:pStyle w:val="Luettelokappale"/>
-        <w:numPr>
-          <w:ilvl w:val="0"/>
-          <w:numId w:val="33"/>
-        </w:numPr>
-        <w:rPr>
-          <w:rFonts w:asciiTheme="majorHAnsi" w:hAnsiTheme="majorHAnsi" w:cstheme="majorHAnsi"/>
-          <w:b/>
-          <w:bCs/>
-          <w:sz w:val="32"/>
-          <w:szCs w:val="32"/>
-          <w:lang w:val="en-GB"/>
-        </w:rPr>
-      </w:pPr>
-      <w:r>
-        <w:rPr>
-          <w:rFonts w:asciiTheme="majorHAnsi" w:hAnsiTheme="majorHAnsi" w:cstheme="majorHAnsi"/>
-          <w:b/>
-          <w:bCs/>
-          <w:sz w:val="32"/>
-          <w:szCs w:val="32"/>
-          <w:lang w:val="en-GB"/>
-        </w:rPr>
-        <w:t>What is the difference between “</w:t>
-      </w:r>
-      <w:proofErr w:type="spellStart"/>
-      <w:r>
-        <w:rPr>
-          <w:rFonts w:asciiTheme="majorHAnsi" w:hAnsiTheme="majorHAnsi" w:cstheme="majorHAnsi"/>
-          <w:b/>
-          <w:bCs/>
-          <w:sz w:val="32"/>
-          <w:szCs w:val="32"/>
-          <w:lang w:val="en-GB"/>
-        </w:rPr>
-        <w:t>em</w:t>
-      </w:r>
-      <w:proofErr w:type="spellEnd"/>
-      <w:r>
-        <w:rPr>
-          <w:rFonts w:asciiTheme="majorHAnsi" w:hAnsiTheme="majorHAnsi" w:cstheme="majorHAnsi"/>
-          <w:b/>
-          <w:bCs/>
-          <w:sz w:val="32"/>
-          <w:szCs w:val="32"/>
-          <w:lang w:val="en-GB"/>
-        </w:rPr>
-        <w:t xml:space="preserve">” and “rem”? </w:t>
-      </w:r>
-    </w:p>
-    <w:p>
-      <w:pPr>
-        <w:pStyle w:val="Luettelokappale"/>
-        <w:rPr>
-          <w:rFonts w:asciiTheme="majorHAnsi" w:hAnsiTheme="majorHAnsi" w:cstheme="majorHAnsi"/>
-          <w:b/>
-          <w:bCs/>
-          <w:sz w:val="24"/>
-          <w:szCs w:val="24"/>
-          <w:lang w:val="en-GB"/>
-        </w:rPr>
-      </w:pPr>
-    </w:p>
-    <w:p>
-      <w:pPr>
-        <w:pStyle w:val="Luettelokappale"/>
-        <w:rPr>
-          <w:rFonts w:asciiTheme="majorHAnsi" w:hAnsiTheme="majorHAnsi" w:cstheme="majorHAnsi"/>
-          <w:b/>
-          <w:bCs/>
-          <w:sz w:val="24"/>
-          <w:szCs w:val="24"/>
-        </w:rPr>
-      </w:pPr>
-      <w:r>
-        <w:rPr>
-          <w:rFonts w:asciiTheme="majorHAnsi" w:hAnsiTheme="majorHAnsi" w:cstheme="majorHAnsi"/>
-          <w:b/>
-          <w:bCs/>
-          <w:sz w:val="24"/>
-          <w:szCs w:val="24"/>
-        </w:rPr>
-        <w:t xml:space="preserve">Pohjimmiltaan sekä rem että </w:t>
-      </w:r>
-      <w:proofErr w:type="spellStart"/>
-      <w:r>
-        <w:rPr>
-          <w:rFonts w:asciiTheme="majorHAnsi" w:hAnsiTheme="majorHAnsi" w:cstheme="majorHAnsi"/>
-          <w:b/>
-          <w:bCs/>
-          <w:sz w:val="24"/>
-          <w:szCs w:val="24"/>
-        </w:rPr>
-        <w:t>em</w:t>
-      </w:r>
-      <w:proofErr w:type="spellEnd"/>
-      <w:r>
-        <w:rPr>
-          <w:rFonts w:asciiTheme="majorHAnsi" w:hAnsiTheme="majorHAnsi" w:cstheme="majorHAnsi"/>
-          <w:b/>
-          <w:bCs/>
-          <w:sz w:val="24"/>
-          <w:szCs w:val="24"/>
-        </w:rPr>
-        <w:t xml:space="preserve"> ovat skaalautuvia ja suhteellisia kokoyksiköitä, mutta </w:t>
-      </w:r>
-      <w:proofErr w:type="spellStart"/>
-      <w:r>
-        <w:rPr>
-          <w:rFonts w:asciiTheme="majorHAnsi" w:hAnsiTheme="majorHAnsi" w:cstheme="majorHAnsi"/>
-          <w:b/>
-          <w:bCs/>
-          <w:sz w:val="24"/>
-          <w:szCs w:val="24"/>
-        </w:rPr>
-        <w:t>em:llä</w:t>
-      </w:r>
-      <w:proofErr w:type="spellEnd"/>
-      <w:r>
-        <w:rPr>
-          <w:rFonts w:asciiTheme="majorHAnsi" w:hAnsiTheme="majorHAnsi" w:cstheme="majorHAnsi"/>
-          <w:b/>
-          <w:bCs/>
-          <w:sz w:val="24"/>
-          <w:szCs w:val="24"/>
-        </w:rPr>
-        <w:t xml:space="preserve"> yksikkö on suhteessa pääelementin kirjasinkokoon, kun taas rem-yksikkö on vain suhteessa HTML-dokumentin juurikirjasinkokoon.</w:t>
-      </w:r>
-    </w:p>
-    <w:p>
-      <w:pPr>
-        <w:pStyle w:val="Luettelokappale"/>
-        <w:rPr>
-          <w:rFonts w:asciiTheme="majorHAnsi" w:hAnsiTheme="majorHAnsi" w:cstheme="majorHAnsi"/>
-          <w:b/>
-          <w:bCs/>
-          <w:sz w:val="24"/>
-          <w:szCs w:val="24"/>
-        </w:rPr>
-      </w:pPr>
-    </w:p>
-    <w:p>
-      <w:pPr>
-        <w:pStyle w:val="Luettelokappale"/>
-        <w:numPr>
-          <w:ilvl w:val="0"/>
-          <w:numId w:val="33"/>
-        </w:numPr>
-        <w:rPr>
-          <w:rFonts w:asciiTheme="majorHAnsi" w:hAnsiTheme="majorHAnsi" w:cstheme="majorHAnsi"/>
-          <w:b/>
-          <w:bCs/>
-          <w:sz w:val="32"/>
-          <w:szCs w:val="32"/>
-          <w:lang w:val="en-GB"/>
-        </w:rPr>
-      </w:pPr>
-      <w:r>
-        <w:rPr>
-          <w:rFonts w:asciiTheme="majorHAnsi" w:hAnsiTheme="majorHAnsi" w:cstheme="majorHAnsi"/>
-          <w:b/>
-          <w:bCs/>
-          <w:sz w:val="32"/>
-          <w:szCs w:val="32"/>
-          <w:lang w:val="en-GB"/>
-        </w:rPr>
-        <w:t xml:space="preserve">Explain “descendant selector” and give an example how it is used? </w:t>
-      </w:r>
-    </w:p>
-    <w:p>
-      <w:pPr>
-        <w:pStyle w:val="Luettelokappale"/>
-        <w:rPr>
-          <w:rFonts w:asciiTheme="majorHAnsi" w:hAnsiTheme="majorHAnsi" w:cstheme="majorHAnsi"/>
-          <w:b/>
-          <w:bCs/>
-          <w:sz w:val="24"/>
-          <w:szCs w:val="24"/>
-          <w:lang w:val="en-GB"/>
-        </w:rPr>
-      </w:pPr>
-    </w:p>
-    <w:p>
-      <w:pPr>
-        <w:pStyle w:val="Luettelokappale"/>
-        <w:rPr>
-          <w:rFonts w:asciiTheme="majorHAnsi" w:hAnsiTheme="majorHAnsi" w:cstheme="majorHAnsi"/>
-          <w:b/>
-          <w:bCs/>
-          <w:sz w:val="24"/>
-          <w:szCs w:val="24"/>
-          <w:lang w:val="en-GB"/>
-        </w:rPr>
-      </w:pPr>
-      <w:proofErr w:type="spellStart"/>
-      <w:r>
-        <w:rPr>
-          <w:rFonts w:asciiTheme="majorHAnsi" w:hAnsiTheme="majorHAnsi" w:cstheme="majorHAnsi"/>
-          <w:b/>
-          <w:bCs/>
-          <w:sz w:val="24"/>
-          <w:szCs w:val="24"/>
-        </w:rPr>
-        <w:t>CSS:n</w:t>
-      </w:r>
-      <w:proofErr w:type="spellEnd"/>
-      <w:r>
-        <w:rPr>
-          <w:rFonts w:asciiTheme="majorHAnsi" w:hAnsiTheme="majorHAnsi" w:cstheme="majorHAnsi"/>
-          <w:b/>
-          <w:bCs/>
-          <w:sz w:val="24"/>
-          <w:szCs w:val="24"/>
-        </w:rPr>
-        <w:t xml:space="preserve"> jälkeläisten valitsinta käytetään sovittamaan tietyn elementin jälkeläiset elementit. Sana </w:t>
-      </w:r>
-      <w:proofErr w:type="spellStart"/>
-      <w:r>
-        <w:rPr>
-          <w:rFonts w:asciiTheme="majorHAnsi" w:hAnsiTheme="majorHAnsi" w:cstheme="majorHAnsi"/>
-          <w:b/>
-          <w:bCs/>
-          <w:sz w:val="24"/>
-          <w:szCs w:val="24"/>
-        </w:rPr>
-        <w:t>Descendant</w:t>
-      </w:r>
-      <w:proofErr w:type="spellEnd"/>
-      <w:r>
-        <w:rPr>
-          <w:rFonts w:asciiTheme="majorHAnsi" w:hAnsiTheme="majorHAnsi" w:cstheme="majorHAnsi"/>
-          <w:b/>
-          <w:bCs/>
-          <w:sz w:val="24"/>
-          <w:szCs w:val="24"/>
-        </w:rPr>
-        <w:t xml:space="preserve"> tarkoittaa sisäkkäistä missä tahansa DOM-puussa. Se voi olla suora lapsi tai syvempi kuin viisi tasoa, mutta sitä kutsutaan silti jälkeläiseksi.</w:t>
-      </w:r>
-    </w:p>
-    <w:p>
-      <w:pPr>
-        <w:pStyle w:val="Luettelokappale"/>
-        <w:numPr>
-          <w:ilvl w:val="0"/>
-          <w:numId w:val="33"/>
-        </w:numPr>
-        <w:rPr>
-          <w:rFonts w:asciiTheme="majorHAnsi" w:hAnsiTheme="majorHAnsi" w:cstheme="majorHAnsi"/>
-          <w:b/>
-          <w:bCs/>
-          <w:sz w:val="32"/>
-          <w:szCs w:val="32"/>
-          <w:lang w:val="en-GB"/>
-        </w:rPr>
-      </w:pPr>
-      <w:r>
-        <w:rPr>
-          <w:rFonts w:asciiTheme="majorHAnsi" w:hAnsiTheme="majorHAnsi" w:cstheme="majorHAnsi"/>
-          <w:b/>
-          <w:bCs/>
-          <w:sz w:val="32"/>
-          <w:szCs w:val="32"/>
-          <w:lang w:val="en-GB"/>
-        </w:rPr>
-        <w:t xml:space="preserve">Explain the difference between “text-align: </w:t>
-      </w:r>
-      <w:proofErr w:type="spellStart"/>
-      <w:r>
-        <w:rPr>
-          <w:rFonts w:asciiTheme="majorHAnsi" w:hAnsiTheme="majorHAnsi" w:cstheme="majorHAnsi"/>
-          <w:b/>
-          <w:bCs/>
-          <w:sz w:val="32"/>
-          <w:szCs w:val="32"/>
-          <w:lang w:val="en-GB"/>
-        </w:rPr>
-        <w:t>center</w:t>
-      </w:r>
-      <w:proofErr w:type="spellEnd"/>
-      <w:r>
-        <w:rPr>
-          <w:rFonts w:asciiTheme="majorHAnsi" w:hAnsiTheme="majorHAnsi" w:cstheme="majorHAnsi"/>
-          <w:b/>
-          <w:bCs/>
-          <w:sz w:val="32"/>
-          <w:szCs w:val="32"/>
-          <w:lang w:val="en-GB"/>
-        </w:rPr>
-        <w:t>” and “text-align: justify”?</w:t>
-      </w:r>
-    </w:p>
-    <w:p>
-      <w:pPr>
-        <w:pStyle w:val="Luettelokappale"/>
-        <w:rPr>
-          <w:rFonts w:asciiTheme="majorHAnsi" w:hAnsiTheme="majorHAnsi" w:cstheme="majorHAnsi"/>
-          <w:b/>
-          <w:bCs/>
-          <w:sz w:val="32"/>
-          <w:szCs w:val="32"/>
-          <w:lang w:val="en-GB"/>
-        </w:rPr>
-      </w:pPr>
-    </w:p>
-    <w:p>
-      <w:pPr>
-        <w:pStyle w:val="Luettelokappale"/>
-        <w:rPr>
-          <w:rFonts w:asciiTheme="majorHAnsi" w:hAnsiTheme="majorHAnsi" w:cstheme="majorHAnsi"/>
-          <w:b/>
-          <w:bCs/>
-          <w:sz w:val="32"/>
-          <w:szCs w:val="32"/>
-        </w:rPr>
-      </w:pPr>
-      <w:proofErr w:type="spellStart"/>
-      <w:r>
-        <w:rPr>
-          <w:rFonts w:asciiTheme="majorHAnsi" w:hAnsiTheme="majorHAnsi" w:cstheme="majorHAnsi"/>
-          <w:b/>
-          <w:bCs/>
-          <w:sz w:val="24"/>
-          <w:szCs w:val="24"/>
-        </w:rPr>
-        <w:t>CSS:n</w:t>
-      </w:r>
-      <w:proofErr w:type="spellEnd"/>
-      <w:r>
-        <w:rPr>
-          <w:rFonts w:asciiTheme="majorHAnsi" w:hAnsiTheme="majorHAnsi" w:cstheme="majorHAnsi"/>
-          <w:b/>
-          <w:bCs/>
-          <w:sz w:val="24"/>
-          <w:szCs w:val="24"/>
-        </w:rPr>
-        <w:t xml:space="preserve"> jälkeläisten valitsinta käytetään sovittamaan tietyn elementin jälkeläiset elementit. Sana </w:t>
-      </w:r>
-      <w:proofErr w:type="spellStart"/>
-      <w:r>
-        <w:rPr>
-          <w:rFonts w:asciiTheme="majorHAnsi" w:hAnsiTheme="majorHAnsi" w:cstheme="majorHAnsi"/>
-          <w:b/>
-          <w:bCs/>
-          <w:sz w:val="24"/>
-          <w:szCs w:val="24"/>
-        </w:rPr>
-        <w:t>Descendant</w:t>
-      </w:r>
-      <w:proofErr w:type="spellEnd"/>
-      <w:r>
-        <w:rPr>
-          <w:rFonts w:asciiTheme="majorHAnsi" w:hAnsiTheme="majorHAnsi" w:cstheme="majorHAnsi"/>
-          <w:b/>
-          <w:bCs/>
-          <w:sz w:val="24"/>
-          <w:szCs w:val="24"/>
-        </w:rPr>
-        <w:t xml:space="preserve"> tarkoittaa sisäkkäistä missä tahansa DOM-puussa. Se voi olla suora lapsi tai syvempi kuin viisi tasoa, mutta sitä kutsutaan silti jälkeläiseksi</w:t>
+        </w:rPr>
+        <w:t>CSS:n jälkeläisten valitsinta käytetään sovittamaan tietyn elementin jälkeläiset elementit. Sana Descendant tarkoittaa sisäkkäistä missä tahansa DOM-puussa. Se voi olla suora lapsi tai syvempi kuin viisi tasoa, mutta sitä kutsutaan silti jälkeläiseksi</w:t>
       </w:r>
       <w:r>
         <w:rPr>
@@ -680,6 +462,60 @@
           <w:lang w:val="en-GB"/>
         </w:rPr>
       </w:pPr>
+      <w:r>
+        <w:rPr>
+          <w:noProof/>
+          <w:lang w:val="en-GB"/>
+        </w:rPr>
+        <w:drawing>
+          <wp:inline distT="0" distB="0" distL="0" distR="0" wp14:anchorId="09289807" wp14:editId="4B6CA202">
+            <wp:extent cx="5721985" cy="2524125"/>
+            <wp:effectExtent l="0" t="0" r="0" b="9525"/>
+            <wp:docPr id="1" name="Kuva 1"/>
+            <wp:cNvGraphicFramePr>
+              <a:graphicFrameLocks xmlns:a="http://schemas.openxmlformats.org/drawingml/2006/main" noChangeAspect="1"/>
+            </wp:cNvGraphicFramePr>
+            <a:graphic xmlns:a="http://schemas.openxmlformats.org/drawingml/2006/main">
+              <a:graphicData uri="http://schemas.openxmlformats.org/drawingml/2006/picture">
+                <pic:pic xmlns:pic="http://schemas.openxmlformats.org/drawingml/2006/picture">
+                  <pic:nvPicPr>
+                    <pic:cNvPr id="0" name="Picture 1"/>
+                    <pic:cNvPicPr>
+                      <a:picLocks noChangeAspect="1" noChangeArrowheads="1"/>
+                    </pic:cNvPicPr>
+                  </pic:nvPicPr>
+                  <pic:blipFill>
+                    <a:blip r:embed="rId12" cstate="print">
+                      <a:extLst>
+                        <a:ext uri="{28A0092B-C50C-407E-A947-70E740481C1C}">
+                          <a14:useLocalDpi xmlns:a14="http://schemas.microsoft.com/office/drawing/2010/main" val="0"/>
+                        </a:ext>
+                      </a:extLst>
+                    </a:blip>
+                    <a:srcRect/>
+                    <a:stretch>
+                      <a:fillRect/>
+                    </a:stretch>
+                  </pic:blipFill>
+                  <pic:spPr bwMode="auto">
+                    <a:xfrm>
+                      <a:off x="0" y="0"/>
+                      <a:ext cx="5721985" cy="2524125"/>
+                    </a:xfrm>
+                    <a:prstGeom prst="rect">
+                      <a:avLst/>
+                    </a:prstGeom>
+                    <a:noFill/>
+                    <a:ln>
+                      <a:noFill/>
+                    </a:ln>
+                  </pic:spPr>
+                </pic:pic>
+              </a:graphicData>
+            </a:graphic>
+          </wp:inline>
+        </w:drawing>
+      </w:r>
     </w:p>
     <w:p>
       <w:pPr>
@@ -702,9 +538,88 @@
     <w:p>
       <w:pPr>
         <w:rPr>
-          <w:lang w:val="en-GB"/>
-        </w:rPr>
-      </w:pPr>
+          <w:noProof/>
+        </w:rPr>
+      </w:pPr>
+      <w:r>
+        <w:rPr>
+          <w:noProof/>
+        </w:rPr>
+        <w:t>Tein samaan men</w:t>
+      </w:r>
+      <w:r>
+        <w:rPr>
+          <w:noProof/>
+        </w:rPr>
+        <w:t>u</w:t>
+      </w:r>
+      <w:r>
+        <w:rPr>
+          <w:noProof/>
+        </w:rPr>
+        <w:t>.html tiedos</w:t>
+      </w:r>
+      <w:r>
+        <w:rPr>
+          <w:noProof/>
+        </w:rPr>
+        <w:t>toon</w:t>
+      </w:r>
+    </w:p>
+    <w:p>
+      <w:r>
+        <w:rPr>
+          <w:noProof/>
+        </w:rPr>
+        <w:drawing>
+          <wp:inline distT="0" distB="0" distL="0" distR="0" wp14:anchorId="5191CBA0" wp14:editId="21A37B61">
+            <wp:extent cx="5727700" cy="2446020"/>
+            <wp:effectExtent l="0" t="0" r="6350" b="0"/>
+            <wp:docPr id="3" name="Kuva 3"/>
+            <wp:cNvGraphicFramePr>
+              <a:graphicFrameLocks xmlns:a="http://schemas.openxmlformats.org/drawingml/2006/main" noChangeAspect="1"/>
+            </wp:cNvGraphicFramePr>
+            <a:graphic xmlns:a="http://schemas.openxmlformats.org/drawingml/2006/main">
+              <a:graphicData uri="http://schemas.openxmlformats.org/drawingml/2006/picture">
+                <pic:pic xmlns:pic="http://schemas.openxmlformats.org/drawingml/2006/picture">
+                  <pic:nvPicPr>
+                    <pic:cNvPr id="0" name="Picture 3"/>
+                    <pic:cNvPicPr>
+                      <a:picLocks noChangeAspect="1" noChangeArrowheads="1"/>
+                    </pic:cNvPicPr>
+                  </pic:nvPicPr>
+                  <pic:blipFill>
+                    <a:blip r:embed="rId13" cstate="print">
+                      <a:extLst>
+                        <a:ext uri="{28A0092B-C50C-407E-A947-70E740481C1C}">
+                          <a14:useLocalDpi xmlns:a14="http://schemas.microsoft.com/office/drawing/2010/main" val="0"/>
+                        </a:ext>
+                      </a:extLst>
+                    </a:blip>
+                    <a:srcRect/>
+                    <a:stretch>
+                      <a:fillRect/>
+                    </a:stretch>
+                  </pic:blipFill>
+                  <pic:spPr bwMode="auto">
+                    <a:xfrm>
+                      <a:off x="0" y="0"/>
+                      <a:ext cx="5727700" cy="2446020"/>
+                    </a:xfrm>
+                    <a:prstGeom prst="rect">
+                      <a:avLst/>
+                    </a:prstGeom>
+                    <a:noFill/>
+                    <a:ln>
+                      <a:noFill/>
+                    </a:ln>
+                  </pic:spPr>
+                </pic:pic>
+              </a:graphicData>
+            </a:graphic>
+          </wp:inline>
+        </w:drawing>
+      </w:r>
     </w:p>
     <w:p>
       <w:pPr>
@@ -728,9 +643,82 @@
       <w:pPr>
         <w:rPr>
           <w:rFonts w:ascii="Arial" w:hAnsi="Arial" w:cs="Arial"/>
-          <w:lang w:val="en-GB"/>
-        </w:rPr>
-      </w:pPr>
+        </w:rPr>
+      </w:pPr>
+      <w:r>
+        <w:rPr>
+          <w:rFonts w:ascii="Arial" w:hAnsi="Arial" w:cs="Arial"/>
+        </w:rPr>
+        <w:t>Tein tämän myös samaan men</w:t>
+      </w:r>
+      <w:r>
+        <w:rPr>
+          <w:rFonts w:ascii="Arial" w:hAnsi="Arial" w:cs="Arial"/>
+        </w:rPr>
+        <w:t>u.html</w:t>
+      </w:r>
+    </w:p>
+    <w:p>
+      <w:pPr>
+        <w:rPr>
+          <w:rFonts w:ascii="Arial" w:hAnsi="Arial" w:cs="Arial"/>
+        </w:rPr>
+      </w:pPr>
+      <w:r>
+        <w:rPr>
+          <w:rFonts w:ascii="Arial" w:hAnsi="Arial" w:cs="Arial"/>
+          <w:noProof/>
+        </w:rPr>
+        <w:lastRenderedPageBreak/>
+        <w:drawing>
+          <wp:inline distT="0" distB="0" distL="0" distR="0" wp14:anchorId="1BFA4378" wp14:editId="0F8516A7">
+            <wp:extent cx="5368594" cy="2292663"/>
+            <wp:effectExtent l="0" t="0" r="3810" b="0"/>
+            <wp:docPr id="5" name="Kuva 5"/>
+            <wp:cNvGraphicFramePr>
+              <a:graphicFrameLocks xmlns:a="http://schemas.openxmlformats.org/drawingml/2006/main" noChangeAspect="1"/>
+            </wp:cNvGraphicFramePr>
+            <a:graphic xmlns:a="http://schemas.openxmlformats.org/drawingml/2006/main">
+              <a:graphicData uri="http://schemas.openxmlformats.org/drawingml/2006/picture">
+                <pic:pic xmlns:pic="http://schemas.openxmlformats.org/drawingml/2006/picture">
+                  <pic:nvPicPr>
+                    <pic:cNvPr id="0" name="Picture 4"/>
+                    <pic:cNvPicPr>
+                      <a:picLocks noChangeAspect="1" noChangeArrowheads="1"/>
+                    </pic:cNvPicPr>
+                  </pic:nvPicPr>
+                  <pic:blipFill>
+                    <a:blip r:embed="rId14" cstate="print">
+                      <a:extLst>
+                        <a:ext uri="{28A0092B-C50C-407E-A947-70E740481C1C}">
+                          <a14:useLocalDpi xmlns:a14="http://schemas.microsoft.com/office/drawing/2010/main" val="0"/>
+                        </a:ext>
+                      </a:extLst>
+                    </a:blip>
+                    <a:srcRect/>
+                    <a:stretch>
+                      <a:fillRect/>
+                    </a:stretch>
+                  </pic:blipFill>
+                  <pic:spPr bwMode="auto">
+                    <a:xfrm>
+                      <a:off x="0" y="0"/>
+                      <a:ext cx="5375964" cy="2295810"/>
+                    </a:xfrm>
+                    <a:prstGeom prst="rect">
+                      <a:avLst/>
+                    </a:prstGeom>
+                    <a:noFill/>
+                    <a:ln>
+                      <a:noFill/>
+                    </a:ln>
+                  </pic:spPr>
+                </pic:pic>
+              </a:graphicData>
+            </a:graphic>
+          </wp:inline>
+        </w:drawing>
+      </w:r>
     </w:p>
     <w:p>
       <w:pPr>
@@ -748,90 +736,71 @@
         </w:rPr>
         <w:t xml:space="preserve">5.Create CSS styling for the text in your own site. Be creative and test different stylings. </w:t>
       </w:r>
-      <w:proofErr w:type="spellStart"/>
       <w:r>
         <w:rPr>
           <w:rFonts w:ascii="Arial" w:hAnsi="Arial" w:cs="Arial"/>
           <w:color w:val="FF0000"/>
         </w:rPr>
-        <w:t>Remember</w:t>
-      </w:r>
-      <w:proofErr w:type="spellEnd"/>
-      <w:r>
-        <w:rPr>
-          <w:rFonts w:ascii="Arial" w:hAnsi="Arial" w:cs="Arial"/>
-          <w:color w:val="FF0000"/>
-        </w:rPr>
-        <w:t xml:space="preserve"> to </w:t>
-      </w:r>
-      <w:proofErr w:type="spellStart"/>
-      <w:r>
-        <w:rPr>
-          <w:rFonts w:ascii="Arial" w:hAnsi="Arial" w:cs="Arial"/>
-          <w:color w:val="FF0000"/>
-        </w:rPr>
-        <w:t>include</w:t>
-      </w:r>
-      <w:proofErr w:type="spellEnd"/>
-      <w:r>
-        <w:rPr>
-          <w:rFonts w:ascii="Arial" w:hAnsi="Arial" w:cs="Arial"/>
-          <w:color w:val="FF0000"/>
-        </w:rPr>
-        <w:t xml:space="preserve"> </w:t>
-      </w:r>
-      <w:proofErr w:type="spellStart"/>
-      <w:r>
-        <w:rPr>
-          <w:rFonts w:ascii="Arial" w:hAnsi="Arial" w:cs="Arial"/>
-          <w:color w:val="FF0000"/>
-        </w:rPr>
-        <w:t>class-</w:t>
-      </w:r>
-      <w:proofErr w:type="spellEnd"/>
-      <w:r>
-        <w:rPr>
-          <w:rFonts w:ascii="Arial" w:hAnsi="Arial" w:cs="Arial"/>
-          <w:color w:val="FF0000"/>
-        </w:rPr>
-        <w:t xml:space="preserve"> and id-</w:t>
-      </w:r>
-      <w:proofErr w:type="spellStart"/>
-      <w:r>
-        <w:rPr>
-          <w:rFonts w:ascii="Arial" w:hAnsi="Arial" w:cs="Arial"/>
-          <w:color w:val="FF0000"/>
-        </w:rPr>
-        <w:t>selectors</w:t>
-      </w:r>
-      <w:proofErr w:type="spellEnd"/>
-      <w:r>
-        <w:rPr>
-          <w:rFonts w:ascii="Arial" w:hAnsi="Arial" w:cs="Arial"/>
-          <w:color w:val="FF0000"/>
-        </w:rPr>
-        <w:t xml:space="preserve"> </w:t>
-      </w:r>
-      <w:proofErr w:type="spellStart"/>
-      <w:r>
-        <w:rPr>
-          <w:rFonts w:ascii="Arial" w:hAnsi="Arial" w:cs="Arial"/>
-          <w:color w:val="FF0000"/>
-        </w:rPr>
-        <w:t>too</w:t>
-      </w:r>
-      <w:proofErr w:type="spellEnd"/>
-      <w:r>
-        <w:rPr>
-          <w:rFonts w:ascii="Arial" w:hAnsi="Arial" w:cs="Arial"/>
-          <w:color w:val="FF0000"/>
-        </w:rPr>
-        <w:t xml:space="preserve">!   </w:t>
+        <w:t xml:space="preserve">Remember to include class- and id-selectors too!   </w:t>
       </w:r>
     </w:p>
-    <w:p/>
+    <w:p>
+      <w:r>
+        <w:rPr>
+          <w:noProof/>
+        </w:rPr>
+        <w:drawing>
+          <wp:inline distT="0" distB="0" distL="0" distR="0" wp14:anchorId="0CCFCE2D" wp14:editId="14B9EE6B">
+            <wp:extent cx="5727700" cy="2260600"/>
+            <wp:effectExtent l="0" t="0" r="6350" b="6350"/>
+            <wp:docPr id="9" name="Kuva 9"/>
+            <wp:cNvGraphicFramePr>
+              <a:graphicFrameLocks xmlns:a="http://schemas.openxmlformats.org/drawingml/2006/main" noChangeAspect="1"/>
+            </wp:cNvGraphicFramePr>
+            <a:graphic xmlns:a="http://schemas.openxmlformats.org/drawingml/2006/main">
+              <a:graphicData uri="http://schemas.openxmlformats.org/drawingml/2006/picture">
+                <pic:pic xmlns:pic="http://schemas.openxmlformats.org/drawingml/2006/picture">
+                  <pic:nvPicPr>
+                    <pic:cNvPr id="0" name="Picture 8"/>
+                    <pic:cNvPicPr>
+                      <a:picLocks noChangeAspect="1" noChangeArrowheads="1"/>
+                    </pic:cNvPicPr>
+                  </pic:nvPicPr>
+                  <pic:blipFill>
+                    <a:blip r:embed="rId15" cstate="print">
+                      <a:extLst>
+                        <a:ext uri="{28A0092B-C50C-407E-A947-70E740481C1C}">
+                          <a14:useLocalDpi xmlns:a14="http://schemas.microsoft.com/office/drawing/2010/main" val="0"/>
+                        </a:ext>
+                      </a:extLst>
+                    </a:blip>
+                    <a:srcRect/>
+                    <a:stretch>
+                      <a:fillRect/>
+                    </a:stretch>
+                  </pic:blipFill>
+                  <pic:spPr bwMode="auto">
+                    <a:xfrm>
+                      <a:off x="0" y="0"/>
+                      <a:ext cx="5727700" cy="2260600"/>
+                    </a:xfrm>
+                    <a:prstGeom prst="rect">
+                      <a:avLst/>
+                    </a:prstGeom>
+                    <a:noFill/>
+                    <a:ln>
+                      <a:noFill/>
+                    </a:ln>
+                  </pic:spPr>
+                </pic:pic>
+              </a:graphicData>
+            </a:graphic>
+          </wp:inline>
+        </w:drawing>
+      </w:r>
+    </w:p>
     <w:sectPr>
-      <w:footerReference w:type="default" r:id="rId12"/>
+      <w:footerReference w:type="default" r:id="rId16"/>
       <w:pgSz w:w="11907" w:h="16839" w:code="9"/>
       <w:pgMar w:top="1440" w:right="1440" w:bottom="1440" w:left="1440" w:header="720" w:footer="720" w:gutter="0"/>
       <w:cols w:space="720"/>
